--- a/reports/Student #2/D01/D01 - Student#2 - Planning and progress report.docx
+++ b/reports/Student #2/D01/D01 - Student#2 - Planning and progress report.docx
@@ -22,12 +22,12 @@
           <wp:inline distB="114300" distT="114300" distL="114300" distR="114300">
             <wp:extent cx="2911313" cy="2529884"/>
             <wp:effectExtent b="0" l="0" r="0" t="0"/>
-            <wp:docPr id="2" name="image2.png"/>
+            <wp:docPr id="2" name="image1.png"/>
             <a:graphic>
               <a:graphicData uri="http://schemas.openxmlformats.org/drawingml/2006/picture">
                 <pic:pic>
                   <pic:nvPicPr>
-                    <pic:cNvPr id="0" name="image2.png"/>
+                    <pic:cNvPr id="0" name="image1.png"/>
                     <pic:cNvPicPr preferRelativeResize="0"/>
                   </pic:nvPicPr>
                   <pic:blipFill>
@@ -168,7 +168,7 @@
             <w:u w:val="single"/>
             <w:rtl w:val="0"/>
           </w:rPr>
-          <w:t xml:space="preserve">https://github.com/pabmejbui/c1.029.git</w:t>
+          <w:t xml:space="preserve">https://github.com/pabmejbui/Acme-ANS.git</w:t>
         </w:r>
       </w:hyperlink>
       <w:r>
@@ -1301,7 +1301,7 @@
               <w:rPr>
                 <w:rtl w:val="0"/>
               </w:rPr>
-              <w:t xml:space="preserve">17/02/2025</w:t>
+              <w:t xml:space="preserve">18/02/2025</w:t>
             </w:r>
           </w:p>
         </w:tc>
@@ -2507,6 +2507,132 @@
           </w:p>
         </w:tc>
       </w:tr>
+      <w:tr>
+        <w:trPr>
+          <w:cantSplit w:val="0"/>
+          <w:tblHeader w:val="0"/>
+        </w:trPr>
+        <w:tc>
+          <w:tcPr>
+            <w:shd w:fill="auto" w:val="clear"/>
+            <w:tcMar>
+              <w:top w:w="100.0" w:type="dxa"/>
+              <w:left w:w="100.0" w:type="dxa"/>
+              <w:bottom w:w="100.0" w:type="dxa"/>
+              <w:right w:w="100.0" w:type="dxa"/>
+            </w:tcMar>
+          </w:tcPr>
+          <w:p>
+            <w:pPr>
+              <w:widowControl w:val="0"/>
+              <w:spacing w:line="240" w:lineRule="auto"/>
+              <w:rPr/>
+            </w:pPr>
+            <w:r>
+              <w:rPr>
+                <w:rtl w:val="0"/>
+              </w:rPr>
+              <w:t xml:space="preserve">Sin id</w:t>
+            </w:r>
+          </w:p>
+        </w:tc>
+        <w:tc>
+          <w:tcPr>
+            <w:shd w:fill="auto" w:val="clear"/>
+            <w:tcMar>
+              <w:top w:w="100.0" w:type="dxa"/>
+              <w:left w:w="100.0" w:type="dxa"/>
+              <w:bottom w:w="100.0" w:type="dxa"/>
+              <w:right w:w="100.0" w:type="dxa"/>
+            </w:tcMar>
+          </w:tcPr>
+          <w:p>
+            <w:pPr>
+              <w:widowControl w:val="0"/>
+              <w:spacing w:line="240" w:lineRule="auto"/>
+              <w:rPr/>
+            </w:pPr>
+            <w:r>
+              <w:rPr>
+                <w:rtl w:val="0"/>
+              </w:rPr>
+              <w:t xml:space="preserve">Revisión de tareas</w:t>
+            </w:r>
+          </w:p>
+        </w:tc>
+        <w:tc>
+          <w:tcPr>
+            <w:shd w:fill="auto" w:val="clear"/>
+            <w:tcMar>
+              <w:top w:w="100.0" w:type="dxa"/>
+              <w:left w:w="100.0" w:type="dxa"/>
+              <w:bottom w:w="100.0" w:type="dxa"/>
+              <w:right w:w="100.0" w:type="dxa"/>
+            </w:tcMar>
+          </w:tcPr>
+          <w:p>
+            <w:pPr>
+              <w:widowControl w:val="0"/>
+              <w:spacing w:line="240" w:lineRule="auto"/>
+              <w:rPr/>
+            </w:pPr>
+            <w:r>
+              <w:rPr>
+                <w:rtl w:val="0"/>
+              </w:rPr>
+              <w:t xml:space="preserve">Tester</w:t>
+            </w:r>
+          </w:p>
+        </w:tc>
+        <w:tc>
+          <w:tcPr>
+            <w:shd w:fill="auto" w:val="clear"/>
+            <w:tcMar>
+              <w:top w:w="100.0" w:type="dxa"/>
+              <w:left w:w="100.0" w:type="dxa"/>
+              <w:bottom w:w="100.0" w:type="dxa"/>
+              <w:right w:w="100.0" w:type="dxa"/>
+            </w:tcMar>
+          </w:tcPr>
+          <w:p>
+            <w:pPr>
+              <w:widowControl w:val="0"/>
+              <w:spacing w:line="240" w:lineRule="auto"/>
+              <w:rPr/>
+            </w:pPr>
+            <w:r>
+              <w:rPr>
+                <w:rtl w:val="0"/>
+              </w:rPr>
+              <w:t xml:space="preserve">1,5 h</w:t>
+            </w:r>
+          </w:p>
+        </w:tc>
+        <w:tc>
+          <w:tcPr>
+            <w:shd w:fill="auto" w:val="clear"/>
+            <w:tcMar>
+              <w:top w:w="100.0" w:type="dxa"/>
+              <w:left w:w="100.0" w:type="dxa"/>
+              <w:bottom w:w="100.0" w:type="dxa"/>
+              <w:right w:w="100.0" w:type="dxa"/>
+            </w:tcMar>
+          </w:tcPr>
+          <w:p>
+            <w:pPr>
+              <w:widowControl w:val="0"/>
+              <w:spacing w:line="240" w:lineRule="auto"/>
+              <w:rPr/>
+            </w:pPr>
+            <w:r>
+              <w:rPr>
+                <w:rtl w:val="0"/>
+              </w:rPr>
+              <w:t xml:space="preserve">0,49 h</w:t>
+            </w:r>
+          </w:p>
+        </w:tc>
+      </w:tr>
     </w:tbl>
     <w:p>
       <w:pPr>
@@ -2567,12 +2693,12 @@
           <wp:inline distB="114300" distT="114300" distL="114300" distR="114300">
             <wp:extent cx="5731200" cy="2590800"/>
             <wp:effectExtent b="0" l="0" r="0" t="0"/>
-            <wp:docPr id="1" name="image1.png"/>
+            <wp:docPr id="1" name="image2.png"/>
             <a:graphic>
               <a:graphicData uri="http://schemas.openxmlformats.org/drawingml/2006/picture">
                 <pic:pic>
                   <pic:nvPicPr>
-                    <pic:cNvPr id="0" name="image1.png"/>
+                    <pic:cNvPr id="0" name="image2.png"/>
                     <pic:cNvPicPr preferRelativeResize="0"/>
                   </pic:nvPicPr>
                   <pic:blipFill>
@@ -3125,7 +3251,7 @@
               <w:rPr>
                 <w:rtl w:val="0"/>
               </w:rPr>
-              <w:t xml:space="preserve"> 1,66 €</w:t>
+              <w:t xml:space="preserve"> 1,67 €</w:t>
             </w:r>
           </w:p>
         </w:tc>
@@ -3276,7 +3402,7 @@
                 <w:b w:val="1"/>
                 <w:rtl w:val="0"/>
               </w:rPr>
-              <w:t xml:space="preserve">25,15 €</w:t>
+              <w:t xml:space="preserve">25,17 €</w:t>
             </w:r>
           </w:p>
         </w:tc>
@@ -3959,32 +4085,32 @@
               <w:rPr>
                 <w:rtl w:val="0"/>
               </w:rPr>
-              <w:t xml:space="preserve">0 h</w:t>
-            </w:r>
-          </w:p>
-        </w:tc>
-        <w:tc>
-          <w:tcPr>
-            <w:shd w:fill="auto" w:val="clear"/>
-            <w:tcMar>
-              <w:top w:w="100.0" w:type="dxa"/>
-              <w:left w:w="100.0" w:type="dxa"/>
-              <w:bottom w:w="100.0" w:type="dxa"/>
-              <w:right w:w="100.0" w:type="dxa"/>
-            </w:tcMar>
-          </w:tcPr>
-          <w:p>
-            <w:pPr>
-              <w:widowControl w:val="0"/>
-              <w:spacing w:line="240" w:lineRule="auto"/>
-              <w:jc w:val="center"/>
-              <w:rPr/>
-            </w:pPr>
-            <w:r>
-              <w:rPr>
-                <w:rtl w:val="0"/>
-              </w:rPr>
-              <w:t xml:space="preserve">0 €</w:t>
+              <w:t xml:space="preserve">1,5 h</w:t>
+            </w:r>
+          </w:p>
+        </w:tc>
+        <w:tc>
+          <w:tcPr>
+            <w:shd w:fill="auto" w:val="clear"/>
+            <w:tcMar>
+              <w:top w:w="100.0" w:type="dxa"/>
+              <w:left w:w="100.0" w:type="dxa"/>
+              <w:bottom w:w="100.0" w:type="dxa"/>
+              <w:right w:w="100.0" w:type="dxa"/>
+            </w:tcMar>
+          </w:tcPr>
+          <w:p>
+            <w:pPr>
+              <w:widowControl w:val="0"/>
+              <w:spacing w:line="240" w:lineRule="auto"/>
+              <w:jc w:val="center"/>
+              <w:rPr/>
+            </w:pPr>
+            <w:r>
+              <w:rPr>
+                <w:rtl w:val="0"/>
+              </w:rPr>
+              <w:t xml:space="preserve"> 34,85€</w:t>
             </w:r>
           </w:p>
         </w:tc>
@@ -4217,82 +4343,82 @@
               <w:rPr>
                 <w:rtl w:val="0"/>
               </w:rPr>
-              <w:t xml:space="preserve">2,75 h</w:t>
-            </w:r>
-          </w:p>
-        </w:tc>
-        <w:tc>
-          <w:tcPr>
-            <w:tcMar>
-              <w:top w:w="100.0" w:type="dxa"/>
-              <w:left w:w="100.0" w:type="dxa"/>
-              <w:bottom w:w="100.0" w:type="dxa"/>
-              <w:right w:w="100.0" w:type="dxa"/>
-            </w:tcMar>
-          </w:tcPr>
-          <w:p>
-            <w:pPr>
-              <w:widowControl w:val="0"/>
-              <w:spacing w:line="240" w:lineRule="auto"/>
-              <w:jc w:val="center"/>
-              <w:rPr/>
-            </w:pPr>
-            <w:r>
-              <w:rPr>
-                <w:rtl w:val="0"/>
-              </w:rPr>
-              <w:t xml:space="preserve">73,49 €</w:t>
-            </w:r>
-          </w:p>
-        </w:tc>
-        <w:tc>
-          <w:tcPr>
-            <w:tcMar>
-              <w:top w:w="100.0" w:type="dxa"/>
-              <w:left w:w="100.0" w:type="dxa"/>
-              <w:bottom w:w="100.0" w:type="dxa"/>
-              <w:right w:w="100.0" w:type="dxa"/>
-            </w:tcMar>
-          </w:tcPr>
-          <w:p>
-            <w:pPr>
-              <w:widowControl w:val="0"/>
-              <w:spacing w:line="240" w:lineRule="auto"/>
-              <w:jc w:val="center"/>
-              <w:rPr/>
-            </w:pPr>
-            <w:r>
-              <w:rPr>
-                <w:rtl w:val="0"/>
-              </w:rPr>
-              <w:t xml:space="preserve">51,50 €</w:t>
-            </w:r>
-          </w:p>
-        </w:tc>
-        <w:tc>
-          <w:tcPr>
-            <w:tcMar>
-              <w:top w:w="100.0" w:type="dxa"/>
-              <w:left w:w="100.0" w:type="dxa"/>
-              <w:bottom w:w="100.0" w:type="dxa"/>
-              <w:right w:w="100.0" w:type="dxa"/>
-            </w:tcMar>
-          </w:tcPr>
-          <w:p>
-            <w:pPr>
-              <w:widowControl w:val="0"/>
-              <w:spacing w:line="240" w:lineRule="auto"/>
-              <w:jc w:val="center"/>
-              <w:rPr>
-                <w:b w:val="1"/>
-              </w:rPr>
-            </w:pPr>
-            <w:r>
-              <w:rPr>
-                <w:b w:val="1"/>
-                <w:rtl w:val="0"/>
-              </w:rPr>
-              <w:t xml:space="preserve">124,99 €</w:t>
+              <w:t xml:space="preserve">4,20 h</w:t>
+            </w:r>
+          </w:p>
+        </w:tc>
+        <w:tc>
+          <w:tcPr>
+            <w:tcMar>
+              <w:top w:w="100.0" w:type="dxa"/>
+              <w:left w:w="100.0" w:type="dxa"/>
+              <w:bottom w:w="100.0" w:type="dxa"/>
+              <w:right w:w="100.0" w:type="dxa"/>
+            </w:tcMar>
+          </w:tcPr>
+          <w:p>
+            <w:pPr>
+              <w:widowControl w:val="0"/>
+              <w:spacing w:line="240" w:lineRule="auto"/>
+              <w:jc w:val="center"/>
+              <w:rPr/>
+            </w:pPr>
+            <w:r>
+              <w:rPr>
+                <w:rtl w:val="0"/>
+              </w:rPr>
+              <w:t xml:space="preserve">108,34 €</w:t>
+            </w:r>
+          </w:p>
+        </w:tc>
+        <w:tc>
+          <w:tcPr>
+            <w:tcMar>
+              <w:top w:w="100.0" w:type="dxa"/>
+              <w:left w:w="100.0" w:type="dxa"/>
+              <w:bottom w:w="100.0" w:type="dxa"/>
+              <w:right w:w="100.0" w:type="dxa"/>
+            </w:tcMar>
+          </w:tcPr>
+          <w:p>
+            <w:pPr>
+              <w:widowControl w:val="0"/>
+              <w:spacing w:line="240" w:lineRule="auto"/>
+              <w:jc w:val="center"/>
+              <w:rPr/>
+            </w:pPr>
+            <w:r>
+              <w:rPr>
+                <w:rtl w:val="0"/>
+              </w:rPr>
+              <w:t xml:space="preserve">25,17 €</w:t>
+            </w:r>
+          </w:p>
+        </w:tc>
+        <w:tc>
+          <w:tcPr>
+            <w:tcMar>
+              <w:top w:w="100.0" w:type="dxa"/>
+              <w:left w:w="100.0" w:type="dxa"/>
+              <w:bottom w:w="100.0" w:type="dxa"/>
+              <w:right w:w="100.0" w:type="dxa"/>
+            </w:tcMar>
+          </w:tcPr>
+          <w:p>
+            <w:pPr>
+              <w:widowControl w:val="0"/>
+              <w:spacing w:line="240" w:lineRule="auto"/>
+              <w:jc w:val="center"/>
+              <w:rPr>
+                <w:b w:val="1"/>
+              </w:rPr>
+            </w:pPr>
+            <w:r>
+              <w:rPr>
+                <w:b w:val="1"/>
+                <w:rtl w:val="0"/>
+              </w:rPr>
+              <w:t xml:space="preserve">133,50 €</w:t>
             </w:r>
           </w:p>
         </w:tc>
@@ -4321,7 +4447,7 @@
           <w:b w:val="1"/>
           <w:rtl w:val="0"/>
         </w:rPr>
-        <w:t xml:space="preserve">Coste total estimado : 124,99 €</w:t>
+        <w:t xml:space="preserve">Coste total estimado : 133,50 €</w:t>
       </w:r>
     </w:p>
     <w:p>
@@ -4338,7 +4464,7 @@
           <w:b w:val="1"/>
           <w:rtl w:val="0"/>
         </w:rPr>
-        <w:t xml:space="preserve">Amortizaciones mensuales : 51,50 €</w:t>
+        <w:t xml:space="preserve">Amortizaciones mensuales : 25,17 €</w:t>
       </w:r>
       <w:r>
         <w:rPr>
@@ -5351,7 +5477,7 @@
               <w:rPr>
                 <w:rtl w:val="0"/>
               </w:rPr>
-              <w:t xml:space="preserve">2,79 h</w:t>
+              <w:t xml:space="preserve">1,79 h</w:t>
             </w:r>
           </w:p>
         </w:tc>
@@ -5638,82 +5764,82 @@
               <w:rPr>
                 <w:rtl w:val="0"/>
               </w:rPr>
-              <w:t xml:space="preserve">0 h</w:t>
-            </w:r>
-          </w:p>
-        </w:tc>
-        <w:tc>
-          <w:tcPr>
-            <w:shd w:fill="auto" w:val="clear"/>
-            <w:tcMar>
-              <w:top w:w="100.0" w:type="dxa"/>
-              <w:left w:w="100.0" w:type="dxa"/>
-              <w:bottom w:w="100.0" w:type="dxa"/>
-              <w:right w:w="100.0" w:type="dxa"/>
-            </w:tcMar>
-          </w:tcPr>
-          <w:p>
-            <w:pPr>
-              <w:widowControl w:val="0"/>
-              <w:spacing w:line="240" w:lineRule="auto"/>
-              <w:jc w:val="center"/>
-              <w:rPr/>
-            </w:pPr>
-            <w:r>
-              <w:rPr>
-                <w:rtl w:val="0"/>
-              </w:rPr>
-              <w:t xml:space="preserve">0 h</w:t>
-            </w:r>
-          </w:p>
-        </w:tc>
-        <w:tc>
-          <w:tcPr>
-            <w:shd w:fill="auto" w:val="clear"/>
-            <w:tcMar>
-              <w:top w:w="100.0" w:type="dxa"/>
-              <w:left w:w="100.0" w:type="dxa"/>
-              <w:bottom w:w="100.0" w:type="dxa"/>
-              <w:right w:w="100.0" w:type="dxa"/>
-            </w:tcMar>
-          </w:tcPr>
-          <w:p>
-            <w:pPr>
-              <w:widowControl w:val="0"/>
-              <w:spacing w:line="240" w:lineRule="auto"/>
-              <w:jc w:val="center"/>
-              <w:rPr/>
-            </w:pPr>
-            <w:r>
-              <w:rPr>
-                <w:rtl w:val="0"/>
-              </w:rPr>
-              <w:t xml:space="preserve">0 €</w:t>
-            </w:r>
-          </w:p>
-        </w:tc>
-        <w:tc>
-          <w:tcPr>
-            <w:shd w:fill="auto" w:val="clear"/>
-            <w:tcMar>
-              <w:top w:w="100.0" w:type="dxa"/>
-              <w:left w:w="100.0" w:type="dxa"/>
-              <w:bottom w:w="100.0" w:type="dxa"/>
-              <w:right w:w="100.0" w:type="dxa"/>
-            </w:tcMar>
-          </w:tcPr>
-          <w:p>
-            <w:pPr>
-              <w:widowControl w:val="0"/>
-              <w:spacing w:line="240" w:lineRule="auto"/>
-              <w:jc w:val="center"/>
-              <w:rPr/>
-            </w:pPr>
-            <w:r>
-              <w:rPr>
-                <w:rtl w:val="0"/>
-              </w:rPr>
-              <w:t xml:space="preserve">0 €</w:t>
+              <w:t xml:space="preserve">1,5 h</w:t>
+            </w:r>
+          </w:p>
+        </w:tc>
+        <w:tc>
+          <w:tcPr>
+            <w:shd w:fill="auto" w:val="clear"/>
+            <w:tcMar>
+              <w:top w:w="100.0" w:type="dxa"/>
+              <w:left w:w="100.0" w:type="dxa"/>
+              <w:bottom w:w="100.0" w:type="dxa"/>
+              <w:right w:w="100.0" w:type="dxa"/>
+            </w:tcMar>
+          </w:tcPr>
+          <w:p>
+            <w:pPr>
+              <w:widowControl w:val="0"/>
+              <w:spacing w:line="240" w:lineRule="auto"/>
+              <w:jc w:val="center"/>
+              <w:rPr/>
+            </w:pPr>
+            <w:r>
+              <w:rPr>
+                <w:rtl w:val="0"/>
+              </w:rPr>
+              <w:t xml:space="preserve">0,49 h</w:t>
+            </w:r>
+          </w:p>
+        </w:tc>
+        <w:tc>
+          <w:tcPr>
+            <w:shd w:fill="auto" w:val="clear"/>
+            <w:tcMar>
+              <w:top w:w="100.0" w:type="dxa"/>
+              <w:left w:w="100.0" w:type="dxa"/>
+              <w:bottom w:w="100.0" w:type="dxa"/>
+              <w:right w:w="100.0" w:type="dxa"/>
+            </w:tcMar>
+          </w:tcPr>
+          <w:p>
+            <w:pPr>
+              <w:widowControl w:val="0"/>
+              <w:spacing w:line="240" w:lineRule="auto"/>
+              <w:jc w:val="center"/>
+              <w:rPr/>
+            </w:pPr>
+            <w:r>
+              <w:rPr>
+                <w:rtl w:val="0"/>
+              </w:rPr>
+              <w:t xml:space="preserve">34,85 €</w:t>
+            </w:r>
+          </w:p>
+        </w:tc>
+        <w:tc>
+          <w:tcPr>
+            <w:shd w:fill="auto" w:val="clear"/>
+            <w:tcMar>
+              <w:top w:w="100.0" w:type="dxa"/>
+              <w:left w:w="100.0" w:type="dxa"/>
+              <w:bottom w:w="100.0" w:type="dxa"/>
+              <w:right w:w="100.0" w:type="dxa"/>
+            </w:tcMar>
+          </w:tcPr>
+          <w:p>
+            <w:pPr>
+              <w:widowControl w:val="0"/>
+              <w:spacing w:line="240" w:lineRule="auto"/>
+              <w:jc w:val="center"/>
+              <w:rPr/>
+            </w:pPr>
+            <w:r>
+              <w:rPr>
+                <w:rtl w:val="0"/>
+              </w:rPr>
+              <w:t xml:space="preserve">11,38 €</w:t>
             </w:r>
           </w:p>
         </w:tc>
@@ -5947,107 +6073,107 @@
               <w:rPr>
                 <w:rtl w:val="0"/>
               </w:rPr>
-              <w:t xml:space="preserve">2,75 h</w:t>
-            </w:r>
-          </w:p>
-        </w:tc>
-        <w:tc>
-          <w:tcPr>
-            <w:shd w:fill="auto" w:val="clear"/>
-            <w:tcMar>
-              <w:top w:w="100.0" w:type="dxa"/>
-              <w:left w:w="100.0" w:type="dxa"/>
-              <w:bottom w:w="100.0" w:type="dxa"/>
-              <w:right w:w="100.0" w:type="dxa"/>
-            </w:tcMar>
-          </w:tcPr>
-          <w:p>
-            <w:pPr>
-              <w:widowControl w:val="0"/>
-              <w:spacing w:line="240" w:lineRule="auto"/>
-              <w:jc w:val="center"/>
-              <w:rPr/>
-            </w:pPr>
-            <w:r>
-              <w:rPr>
-                <w:rtl w:val="0"/>
-              </w:rPr>
-              <w:t xml:space="preserve">2,07 h</w:t>
-            </w:r>
-          </w:p>
-        </w:tc>
-        <w:tc>
-          <w:tcPr>
-            <w:shd w:fill="auto" w:val="clear"/>
-            <w:tcMar>
-              <w:top w:w="100.0" w:type="dxa"/>
-              <w:left w:w="100.0" w:type="dxa"/>
-              <w:bottom w:w="100.0" w:type="dxa"/>
-              <w:right w:w="100.0" w:type="dxa"/>
-            </w:tcMar>
-          </w:tcPr>
-          <w:p>
-            <w:pPr>
-              <w:widowControl w:val="0"/>
-              <w:spacing w:line="240" w:lineRule="auto"/>
-              <w:jc w:val="center"/>
-              <w:rPr/>
-            </w:pPr>
-            <w:r>
-              <w:rPr>
-                <w:rtl w:val="0"/>
-              </w:rPr>
-              <w:t xml:space="preserve">73,49 €</w:t>
-            </w:r>
-          </w:p>
-        </w:tc>
-        <w:tc>
-          <w:tcPr>
-            <w:shd w:fill="auto" w:val="clear"/>
-            <w:tcMar>
-              <w:top w:w="100.0" w:type="dxa"/>
-              <w:left w:w="100.0" w:type="dxa"/>
-              <w:bottom w:w="100.0" w:type="dxa"/>
-              <w:right w:w="100.0" w:type="dxa"/>
-            </w:tcMar>
-          </w:tcPr>
-          <w:p>
-            <w:pPr>
-              <w:widowControl w:val="0"/>
-              <w:spacing w:line="240" w:lineRule="auto"/>
-              <w:jc w:val="center"/>
-              <w:rPr/>
-            </w:pPr>
-            <w:r>
-              <w:rPr>
-                <w:rtl w:val="0"/>
-              </w:rPr>
-              <w:t xml:space="preserve">55,33 €</w:t>
-            </w:r>
-          </w:p>
-        </w:tc>
-        <w:tc>
-          <w:tcPr>
-            <w:shd w:fill="auto" w:val="clear"/>
-            <w:tcMar>
-              <w:top w:w="100.0" w:type="dxa"/>
-              <w:left w:w="100.0" w:type="dxa"/>
-              <w:bottom w:w="100.0" w:type="dxa"/>
-              <w:right w:w="100.0" w:type="dxa"/>
-            </w:tcMar>
-          </w:tcPr>
-          <w:p>
-            <w:pPr>
-              <w:widowControl w:val="0"/>
-              <w:spacing w:line="240" w:lineRule="auto"/>
-              <w:jc w:val="center"/>
-              <w:rPr/>
-            </w:pPr>
-            <w:r>
-              <w:rPr>
-                <w:rtl w:val="0"/>
-              </w:rPr>
-              <w:t xml:space="preserve">51,50 €</w:t>
+              <w:t xml:space="preserve">4,25 h</w:t>
+            </w:r>
+          </w:p>
+        </w:tc>
+        <w:tc>
+          <w:tcPr>
+            <w:shd w:fill="auto" w:val="clear"/>
+            <w:tcMar>
+              <w:top w:w="100.0" w:type="dxa"/>
+              <w:left w:w="100.0" w:type="dxa"/>
+              <w:bottom w:w="100.0" w:type="dxa"/>
+              <w:right w:w="100.0" w:type="dxa"/>
+            </w:tcMar>
+          </w:tcPr>
+          <w:p>
+            <w:pPr>
+              <w:widowControl w:val="0"/>
+              <w:spacing w:line="240" w:lineRule="auto"/>
+              <w:jc w:val="center"/>
+              <w:rPr/>
+            </w:pPr>
+            <w:r>
+              <w:rPr>
+                <w:rtl w:val="0"/>
+              </w:rPr>
+              <w:t xml:space="preserve">2,58 h</w:t>
+            </w:r>
+          </w:p>
+        </w:tc>
+        <w:tc>
+          <w:tcPr>
+            <w:shd w:fill="auto" w:val="clear"/>
+            <w:tcMar>
+              <w:top w:w="100.0" w:type="dxa"/>
+              <w:left w:w="100.0" w:type="dxa"/>
+              <w:bottom w:w="100.0" w:type="dxa"/>
+              <w:right w:w="100.0" w:type="dxa"/>
+            </w:tcMar>
+          </w:tcPr>
+          <w:p>
+            <w:pPr>
+              <w:widowControl w:val="0"/>
+              <w:spacing w:line="240" w:lineRule="auto"/>
+              <w:jc w:val="center"/>
+              <w:rPr/>
+            </w:pPr>
+            <w:r>
+              <w:rPr>
+                <w:rtl w:val="0"/>
+              </w:rPr>
+              <w:t xml:space="preserve">108,34 €</w:t>
+            </w:r>
+          </w:p>
+        </w:tc>
+        <w:tc>
+          <w:tcPr>
+            <w:shd w:fill="auto" w:val="clear"/>
+            <w:tcMar>
+              <w:top w:w="100.0" w:type="dxa"/>
+              <w:left w:w="100.0" w:type="dxa"/>
+              <w:bottom w:w="100.0" w:type="dxa"/>
+              <w:right w:w="100.0" w:type="dxa"/>
+            </w:tcMar>
+          </w:tcPr>
+          <w:p>
+            <w:pPr>
+              <w:widowControl w:val="0"/>
+              <w:spacing w:line="240" w:lineRule="auto"/>
+              <w:jc w:val="center"/>
+              <w:rPr/>
+            </w:pPr>
+            <w:r>
+              <w:rPr>
+                <w:rtl w:val="0"/>
+              </w:rPr>
+              <w:t xml:space="preserve">69,76 €</w:t>
+            </w:r>
+          </w:p>
+        </w:tc>
+        <w:tc>
+          <w:tcPr>
+            <w:shd w:fill="auto" w:val="clear"/>
+            <w:tcMar>
+              <w:top w:w="100.0" w:type="dxa"/>
+              <w:left w:w="100.0" w:type="dxa"/>
+              <w:bottom w:w="100.0" w:type="dxa"/>
+              <w:right w:w="100.0" w:type="dxa"/>
+            </w:tcMar>
+          </w:tcPr>
+          <w:p>
+            <w:pPr>
+              <w:widowControl w:val="0"/>
+              <w:spacing w:line="240" w:lineRule="auto"/>
+              <w:jc w:val="center"/>
+              <w:rPr/>
+            </w:pPr>
+            <w:r>
+              <w:rPr>
+                <w:rtl w:val="0"/>
+              </w:rPr>
+              <w:t xml:space="preserve">25,17 €</w:t>
             </w:r>
           </w:p>
         </w:tc>
@@ -6079,7 +6205,7 @@
           <w:b w:val="1"/>
           <w:rtl w:val="0"/>
         </w:rPr>
-        <w:t xml:space="preserve">Coste total estimado: 98,66€</w:t>
+        <w:t xml:space="preserve">Coste total estimado: 133,50€</w:t>
       </w:r>
     </w:p>
     <w:p>
@@ -6094,7 +6220,7 @@
           <w:b w:val="1"/>
           <w:rtl w:val="0"/>
         </w:rPr>
-        <w:t xml:space="preserve">Coste total real: 83,54€</w:t>
+        <w:t xml:space="preserve">Coste total real: 94,93€</w:t>
       </w:r>
     </w:p>
     <w:p>
@@ -6111,7 +6237,7 @@
           <w:b w:val="1"/>
           <w:rtl w:val="0"/>
         </w:rPr>
-        <w:t xml:space="preserve">Desviación: -15,11€</w:t>
+        <w:t xml:space="preserve">Desviación: -38,57€</w:t>
       </w:r>
       <w:r>
         <w:rPr>
